--- a/提多书.docx
+++ b/提多书.docx
@@ -11,29 +11,579 @@
       </w:r>
     </w:p>
     <w:p>
-      <w:pPr>
-        <w:pStyle w:val="Heading2"/>
-      </w:pPr>
       <w:r>
-        <w:t>第一章</w:t>
+        <w:rPr>
+          <w:b/>
+        </w:rPr>
+        <w:t xml:space="preserve">1 </w:t>
+      </w:r>
+      <w:r>
+        <w:rPr>
+          <w:vertAlign w:val="superscript"/>
+        </w:rPr>
+        <w:t>1</w:t>
+      </w:r>
+      <w:r>
+        <w:rPr>
+          <w:rFonts w:ascii="Adobe 楷体 Std R" w:hAnsi="Adobe 楷体 Std R" w:eastAsia="Adobe 楷体 Std R"/>
+        </w:rPr>
+        <w:t xml:space="preserve">　神的仆人，耶稣基督的使徒保罗，凭着　神选民的信心与敬虔真理的知识，</w:t>
+      </w:r>
+      <w:r>
+        <w:rPr>
+          <w:vertAlign w:val="superscript"/>
+        </w:rPr>
+        <w:t>2</w:t>
+      </w:r>
+      <w:r>
+        <w:rPr>
+          <w:rFonts w:ascii="Adobe 楷体 Std R" w:hAnsi="Adobe 楷体 Std R" w:eastAsia="Adobe 楷体 Std R"/>
+        </w:rPr>
+        <w:t>盼望那无谎言的　神在万古之先所应许的永生，</w:t>
+      </w:r>
+      <w:r>
+        <w:rPr>
+          <w:vertAlign w:val="superscript"/>
+        </w:rPr>
+        <w:t>3</w:t>
+      </w:r>
+      <w:r>
+        <w:rPr>
+          <w:rFonts w:ascii="Adobe 楷体 Std R" w:hAnsi="Adobe 楷体 Std R" w:eastAsia="Adobe 楷体 Std R"/>
+        </w:rPr>
+        <w:t>到了日期，藉着传扬的工夫把他的道显明了；这传扬的责任是按着　神我们救主的命令交托了我。</w:t>
+      </w:r>
+      <w:r>
+        <w:rPr>
+          <w:vertAlign w:val="superscript"/>
+        </w:rPr>
+        <w:t>4</w:t>
+      </w:r>
+      <w:r>
+        <w:rPr>
+          <w:rFonts w:ascii="Adobe 楷体 Std R" w:hAnsi="Adobe 楷体 Std R" w:eastAsia="Adobe 楷体 Std R"/>
+        </w:rPr>
+        <w:t>现在写信给提多，就是照着我们共信之道作我真儿子的。愿恩惠、平安从父　神和我们的救主基督耶稣归与你！</w:t>
+      </w:r>
+      <w:r>
+        <w:rPr>
+          <w:vertAlign w:val="superscript"/>
+        </w:rPr>
+        <w:t>5</w:t>
+      </w:r>
+      <w:r>
+        <w:rPr>
+          <w:rFonts w:ascii="Adobe 楷体 Std R" w:hAnsi="Adobe 楷体 Std R" w:eastAsia="Adobe 楷体 Std R"/>
+        </w:rPr>
+        <w:t>我从前留你在克里特，是要你将那没有办完的事都办整齐了，又照我所吩咐你的，在各城设立长老。</w:t>
+      </w:r>
+      <w:r>
+        <w:rPr>
+          <w:vertAlign w:val="superscript"/>
+        </w:rPr>
+        <w:t>6</w:t>
+      </w:r>
+      <w:r>
+        <w:rPr>
+          <w:rFonts w:ascii="Adobe 楷体 Std R" w:hAnsi="Adobe 楷体 Std R" w:eastAsia="Adobe 楷体 Std R"/>
+        </w:rPr>
+        <w:t>若有无可指责的人，只作一个妇人的丈夫，儿女也是信主的，没有人告他们是放荡不服约束的，就可以设立。</w:t>
+      </w:r>
+      <w:r>
+        <w:rPr>
+          <w:vertAlign w:val="superscript"/>
+        </w:rPr>
+        <w:t>7</w:t>
+      </w:r>
+      <w:r>
+        <w:rPr>
+          <w:rFonts w:ascii="Adobe 楷体 Std R" w:hAnsi="Adobe 楷体 Std R" w:eastAsia="Adobe 楷体 Std R"/>
+        </w:rPr>
+        <w:t>监督既是　神的管家，必须无可指责，不任性，不暴躁，不因酒滋事，不打人，不贪无义之财；</w:t>
+      </w:r>
+      <w:r>
+        <w:rPr>
+          <w:vertAlign w:val="superscript"/>
+        </w:rPr>
+        <w:t>8</w:t>
+      </w:r>
+      <w:r>
+        <w:rPr>
+          <w:rFonts w:ascii="Adobe 楷体 Std R" w:hAnsi="Adobe 楷体 Std R" w:eastAsia="Adobe 楷体 Std R"/>
+        </w:rPr>
+        <w:t>乐意接待远人，好善，庄重，公平，圣洁自持；</w:t>
+      </w:r>
+      <w:r>
+        <w:rPr>
+          <w:vertAlign w:val="superscript"/>
+        </w:rPr>
+        <w:t>9</w:t>
+      </w:r>
+      <w:r>
+        <w:rPr>
+          <w:rFonts w:ascii="Adobe 楷体 Std R" w:hAnsi="Adobe 楷体 Std R" w:eastAsia="Adobe 楷体 Std R"/>
+        </w:rPr>
+        <w:t>坚守所教真实的道理，就能将纯正的教训劝化人，又能把争辩的人驳倒了。</w:t>
+      </w:r>
+      <w:r>
+        <w:rPr>
+          <w:vertAlign w:val="superscript"/>
+        </w:rPr>
+        <w:t>10</w:t>
+      </w:r>
+      <w:r>
+        <w:rPr>
+          <w:rFonts w:ascii="Adobe 楷体 Std R" w:hAnsi="Adobe 楷体 Std R" w:eastAsia="Adobe 楷体 Std R"/>
+        </w:rPr>
+        <w:t>因为有许多人不服约束，说虚空话欺哄人；那奉割礼的更是这样。</w:t>
+      </w:r>
+      <w:r>
+        <w:rPr>
+          <w:vertAlign w:val="superscript"/>
+        </w:rPr>
+        <w:t>11</w:t>
+      </w:r>
+      <w:r>
+        <w:rPr>
+          <w:rFonts w:ascii="Adobe 楷体 Std R" w:hAnsi="Adobe 楷体 Std R" w:eastAsia="Adobe 楷体 Std R"/>
+        </w:rPr>
+        <w:t>这些人的口总要堵住。他们因贪不义之财，将不该教导的教导人，败坏人的全家。</w:t>
+      </w:r>
+      <w:r>
+        <w:rPr>
+          <w:vertAlign w:val="superscript"/>
+        </w:rPr>
+        <w:t>12</w:t>
+      </w:r>
+      <w:r>
+        <w:rPr>
+          <w:rFonts w:ascii="Adobe 楷体 Std R" w:hAnsi="Adobe 楷体 Std R" w:eastAsia="Adobe 楷体 Std R"/>
+        </w:rPr>
+        <w:t>有克里特人中的一个本地先知说：“克里特人常说谎话，乃是恶兽，又馋又懒。”</w:t>
+      </w:r>
+      <w:r>
+        <w:rPr>
+          <w:vertAlign w:val="superscript"/>
+        </w:rPr>
+        <w:t>13</w:t>
+      </w:r>
+      <w:r>
+        <w:rPr>
+          <w:rFonts w:ascii="Adobe 楷体 Std R" w:hAnsi="Adobe 楷体 Std R" w:eastAsia="Adobe 楷体 Std R"/>
+        </w:rPr>
+        <w:t>这个见证是真的。所以，你要严严地责备他们，使他们在真道上纯全无疵，</w:t>
+      </w:r>
+      <w:r>
+        <w:rPr>
+          <w:vertAlign w:val="superscript"/>
+        </w:rPr>
+        <w:t>14</w:t>
+      </w:r>
+      <w:r>
+        <w:rPr>
+          <w:rFonts w:ascii="Adobe 楷体 Std R" w:hAnsi="Adobe 楷体 Std R" w:eastAsia="Adobe 楷体 Std R"/>
+        </w:rPr>
+        <w:t>不听犹太人荒谬的言语和离弃真道之人的诫命。</w:t>
+      </w:r>
+      <w:r>
+        <w:rPr>
+          <w:vertAlign w:val="superscript"/>
+        </w:rPr>
+        <w:t>15</w:t>
+      </w:r>
+      <w:r>
+        <w:rPr>
+          <w:rFonts w:ascii="Adobe 楷体 Std R" w:hAnsi="Adobe 楷体 Std R" w:eastAsia="Adobe 楷体 Std R"/>
+        </w:rPr>
+        <w:t>在洁净的人，凡物都洁净；在污秽不信的人，什么都不洁净，连心地和天良也都污秽了。</w:t>
+      </w:r>
+      <w:r>
+        <w:rPr>
+          <w:vertAlign w:val="superscript"/>
+        </w:rPr>
+        <w:t>16</w:t>
+      </w:r>
+      <w:r>
+        <w:rPr>
+          <w:rFonts w:ascii="Adobe 楷体 Std R" w:hAnsi="Adobe 楷体 Std R" w:eastAsia="Adobe 楷体 Std R"/>
+        </w:rPr>
+        <w:t>他们说是认识　神，行事却和他相背；本是可憎恶的，是悖逆的，在各样善事上是可废弃的。</w:t>
       </w:r>
     </w:p>
     <w:p>
       <w:r>
-        <w:t xml:space="preserve">　神的仆人，耶稣基督的使徒保罗，凭着　神选民的信心与敬虔真理的知识，盼望那无谎言的　神在万古之先所应许的永生，到了日期，藉着传扬的工夫把他的道显明了；这传扬的责任是按着　神我们救主的命令交托了我。现在写信给提多，就是照着我们共信之道作我真儿子的。愿恩惠、平安从父　神和我们的救主基督耶稣归与你！我从前留你在克里特，是要你将那没有办完的事都办整齐了，又照我所吩咐你的，在各城设立长老。若有无可指责的人，只作一个妇人的丈夫，儿女也是信主的，没有人告他们是放荡不服约束的，就可以设立。监督既是　神的管家，必须无可指责，不任性，不暴躁，不因酒滋事，不打人，不贪无义之财；乐意接待远人，好善，庄重，公平，圣洁自持；坚守所教真实的道理，就能将纯正的教训劝化人，又能把争辩的人驳倒了。因为有许多人不服约束，说虚空话欺哄人；那奉割礼的更是这样。这些人的口总要堵住。他们因贪不义之财，将不该教导的教导人，败坏人的全家。有克里特人中的一个本地先知说：“克里特人常说谎话，乃是恶兽，又馋又懒。”这个见证是真的。所以，你要严严地责备他们，使他们在真道上纯全无疵，不听犹太人荒谬的言语和离弃真道之人的诫命。在洁净的人，凡物都洁净；在污秽不信的人，什么都不洁净，连心地和天良也都污秽了。他们说是认识　神，行事却和他相背；本是可憎恶的，是悖逆的，在各样善事上是可废弃的。</w:t>
+        <w:rPr>
+          <w:b/>
+        </w:rPr>
+        <w:t xml:space="preserve">2 </w:t>
       </w:r>
-    </w:p>
-    <w:p>
-      <w:pPr>
-        <w:pStyle w:val="Heading2"/>
-      </w:pPr>
       <w:r>
-        <w:t>第二章</w:t>
+        <w:rPr>
+          <w:vertAlign w:val="superscript"/>
+        </w:rPr>
+        <w:t>1</w:t>
+      </w:r>
+      <w:r>
+        <w:rPr>
+          <w:rFonts w:ascii="Adobe 楷体 Std R" w:hAnsi="Adobe 楷体 Std R" w:eastAsia="Adobe 楷体 Std R"/>
+        </w:rPr>
+        <w:t>但你所讲的总要合乎那纯正的道理。</w:t>
+      </w:r>
+      <w:r>
+        <w:rPr>
+          <w:vertAlign w:val="superscript"/>
+        </w:rPr>
+        <w:t>2</w:t>
+      </w:r>
+      <w:r>
+        <w:rPr>
+          <w:rFonts w:ascii="Adobe 楷体 Std R" w:hAnsi="Adobe 楷体 Std R" w:eastAsia="Adobe 楷体 Std R"/>
+        </w:rPr>
+        <w:t>劝老年人要有节制、端庄、自守，在信心、爱心、忍耐上都要纯全无疵。</w:t>
+      </w:r>
+      <w:r>
+        <w:rPr>
+          <w:vertAlign w:val="superscript"/>
+        </w:rPr>
+        <w:t>3</w:t>
+      </w:r>
+      <w:r>
+        <w:rPr>
+          <w:rFonts w:ascii="Adobe 楷体 Std R" w:hAnsi="Adobe 楷体 Std R" w:eastAsia="Adobe 楷体 Std R"/>
+        </w:rPr>
+        <w:t>又劝老年妇人，举止行动要恭敬，不说谗言，不给酒作奴仆，用善道教训人，</w:t>
+      </w:r>
+      <w:r>
+        <w:rPr>
+          <w:vertAlign w:val="superscript"/>
+        </w:rPr>
+        <w:t>4</w:t>
+      </w:r>
+      <w:r>
+        <w:rPr>
+          <w:rFonts w:ascii="Adobe 楷体 Std R" w:hAnsi="Adobe 楷体 Std R" w:eastAsia="Adobe 楷体 Std R"/>
+        </w:rPr>
+        <w:t>好指教少年妇人，爱丈夫，爱儿女，</w:t>
+      </w:r>
+      <w:r>
+        <w:rPr>
+          <w:vertAlign w:val="superscript"/>
+        </w:rPr>
+        <w:t>5</w:t>
+      </w:r>
+      <w:r>
+        <w:rPr>
+          <w:rFonts w:ascii="Adobe 楷体 Std R" w:hAnsi="Adobe 楷体 Std R" w:eastAsia="Adobe 楷体 Std R"/>
+        </w:rPr>
+        <w:t>谨守，贞洁，料理家务，待人有恩，顺服自己的丈夫，免得　神的道理被毁谤。</w:t>
+      </w:r>
+      <w:r>
+        <w:rPr>
+          <w:vertAlign w:val="superscript"/>
+        </w:rPr>
+        <w:t>6</w:t>
+      </w:r>
+      <w:r>
+        <w:rPr>
+          <w:rFonts w:ascii="Adobe 楷体 Std R" w:hAnsi="Adobe 楷体 Std R" w:eastAsia="Adobe 楷体 Std R"/>
+        </w:rPr>
+        <w:t>又劝少年人要谨守。</w:t>
+      </w:r>
+      <w:r>
+        <w:rPr>
+          <w:vertAlign w:val="superscript"/>
+        </w:rPr>
+        <w:t>7</w:t>
+      </w:r>
+      <w:r>
+        <w:rPr>
+          <w:rFonts w:ascii="Adobe 楷体 Std R" w:hAnsi="Adobe 楷体 Std R" w:eastAsia="Adobe 楷体 Std R"/>
+        </w:rPr>
+        <w:t>你自己凡事要显出善行的榜样；在教训上要正直、端庄，</w:t>
+      </w:r>
+      <w:r>
+        <w:rPr>
+          <w:vertAlign w:val="superscript"/>
+        </w:rPr>
+        <w:t>8</w:t>
+      </w:r>
+      <w:r>
+        <w:rPr>
+          <w:rFonts w:ascii="Adobe 楷体 Std R" w:hAnsi="Adobe 楷体 Std R" w:eastAsia="Adobe 楷体 Std R"/>
+        </w:rPr>
+        <w:t>言语纯全，无可指责，叫那反对的人，既无处可说我们的不是，便自觉羞愧。</w:t>
+      </w:r>
+      <w:r>
+        <w:rPr>
+          <w:vertAlign w:val="superscript"/>
+        </w:rPr>
+        <w:t>9</w:t>
+      </w:r>
+      <w:r>
+        <w:rPr>
+          <w:rFonts w:ascii="Adobe 楷体 Std R" w:hAnsi="Adobe 楷体 Std R" w:eastAsia="Adobe 楷体 Std R"/>
+        </w:rPr>
+        <w:t>劝仆人要顺服自己的主人，凡事讨他的喜欢，不可顶撞他，</w:t>
+      </w:r>
+      <w:r>
+        <w:rPr>
+          <w:vertAlign w:val="superscript"/>
+        </w:rPr>
+        <w:t>10</w:t>
+      </w:r>
+      <w:r>
+        <w:rPr>
+          <w:rFonts w:ascii="Adobe 楷体 Std R" w:hAnsi="Adobe 楷体 Std R" w:eastAsia="Adobe 楷体 Std R"/>
+        </w:rPr>
+        <w:t>不可私拿东西，要显为忠诚，以致凡事尊荣我们救主　神的道。</w:t>
+      </w:r>
+      <w:r>
+        <w:rPr>
+          <w:vertAlign w:val="superscript"/>
+        </w:rPr>
+        <w:t>11</w:t>
+      </w:r>
+      <w:r>
+        <w:rPr>
+          <w:rFonts w:ascii="Adobe 楷体 Std R" w:hAnsi="Adobe 楷体 Std R" w:eastAsia="Adobe 楷体 Std R"/>
+        </w:rPr>
+        <w:t>因为　神救众人的恩典已经显明出来，</w:t>
+      </w:r>
+      <w:r>
+        <w:rPr>
+          <w:vertAlign w:val="superscript"/>
+        </w:rPr>
+        <w:t>12</w:t>
+      </w:r>
+      <w:r>
+        <w:rPr>
+          <w:rFonts w:ascii="Adobe 楷体 Std R" w:hAnsi="Adobe 楷体 Std R" w:eastAsia="Adobe 楷体 Std R"/>
+        </w:rPr>
+        <w:t>教训我们除去不敬虔的心和世俗的情欲，在今世自守、公义、敬虔度日，</w:t>
+      </w:r>
+      <w:r>
+        <w:rPr>
+          <w:vertAlign w:val="superscript"/>
+        </w:rPr>
+        <w:t>13</w:t>
+      </w:r>
+      <w:r>
+        <w:rPr>
+          <w:rFonts w:ascii="Adobe 楷体 Std R" w:hAnsi="Adobe 楷体 Std R" w:eastAsia="Adobe 楷体 Std R"/>
+        </w:rPr>
+        <w:t>等候所盼望的福，并等候至大的　神和（或无“和“字）我们救主耶稣基督的荣耀显现。</w:t>
+      </w:r>
+      <w:r>
+        <w:rPr>
+          <w:vertAlign w:val="superscript"/>
+        </w:rPr>
+        <w:t>14</w:t>
+      </w:r>
+      <w:r>
+        <w:rPr>
+          <w:rFonts w:ascii="Adobe 楷体 Std R" w:hAnsi="Adobe 楷体 Std R" w:eastAsia="Adobe 楷体 Std R"/>
+        </w:rPr>
+        <w:t>他为我们舍了自己，要赎我们脱离一切罪恶，又洁净我们，特作自己的子民，热心为善。</w:t>
+      </w:r>
+      <w:r>
+        <w:rPr>
+          <w:vertAlign w:val="superscript"/>
+        </w:rPr>
+        <w:t>15</w:t>
+      </w:r>
+      <w:r>
+        <w:rPr>
+          <w:rFonts w:ascii="Adobe 楷体 Std R" w:hAnsi="Adobe 楷体 Std R" w:eastAsia="Adobe 楷体 Std R"/>
+        </w:rPr>
+        <w:t>这些事你要讲明，劝戒人，用各等权柄责备人；不可叫人轻看你。</w:t>
       </w:r>
     </w:p>
     <w:p>
       <w:r>
-        <w:t>但你所讲的总要合乎那纯正的道理。劝老年人要有节制、端庄、自守，在信心、爱心、忍耐上都要纯全无疵。又劝老年妇人，举止行动要恭敬，不说谗言，不给酒作奴仆，用善道教训人，好指教少年妇人，爱丈夫，爱儿女，谨守，贞洁，料理家务，待人有恩，顺服自己的丈夫，免得　神的道理被毁谤。又劝少年人要谨守。你自己凡事要显出善行的榜样；在教训上要正直、端庄，言语纯全，无可指责，叫那反对的人，既无处可说我们的不是，便自觉羞愧。劝仆人要顺服自己的主人，凡事讨他的喜欢，不可顶撞他，不可私拿东西，要显为忠诚，以致凡事尊荣我们救主　神的道。因为　神救众人的恩典已经显明出来，教训我们除去不敬虔的心和世俗的情欲，在今世自守、公义、敬虔度日，等候所盼望的福，并等候至大的　神和（或无“和“字）我们救主耶稣基督的荣耀显现。他为我们舍了自己，要赎我们脱离一切罪恶，又洁净我们，特作自己的子民，热心为善。这些事你要讲明，劝戒人，用各等权柄责备人；不可叫人轻看你。</w:t>
+        <w:rPr>
+          <w:b/>
+        </w:rPr>
+        <w:t xml:space="preserve">3 </w:t>
+      </w:r>
+      <w:r>
+        <w:rPr>
+          <w:vertAlign w:val="superscript"/>
+        </w:rPr>
+        <w:t>1</w:t>
+      </w:r>
+      <w:r>
+        <w:rPr>
+          <w:rFonts w:ascii="Adobe 楷体 Std R" w:hAnsi="Adobe 楷体 Std R" w:eastAsia="Adobe 楷体 Std R"/>
+        </w:rPr>
+        <w:t>你要提醒众人，叫他们顺服作官的、掌权的，遵他的命，预备行各样的善事。</w:t>
+      </w:r>
+      <w:r>
+        <w:rPr>
+          <w:vertAlign w:val="superscript"/>
+        </w:rPr>
+        <w:t>2</w:t>
+      </w:r>
+      <w:r>
+        <w:rPr>
+          <w:rFonts w:ascii="Adobe 楷体 Std R" w:hAnsi="Adobe 楷体 Std R" w:eastAsia="Adobe 楷体 Std R"/>
+        </w:rPr>
+        <w:t>不要毁谤，不要争竞，总要和平，向众人大显温柔。</w:t>
+      </w:r>
+      <w:r>
+        <w:rPr>
+          <w:vertAlign w:val="superscript"/>
+        </w:rPr>
+        <w:t>3</w:t>
+      </w:r>
+      <w:r>
+        <w:rPr>
+          <w:rFonts w:ascii="Adobe 楷体 Std R" w:hAnsi="Adobe 楷体 Std R" w:eastAsia="Adobe 楷体 Std R"/>
+        </w:rPr>
+        <w:t>我们从前也是无知、悖逆、受迷惑、服侍各样私欲，和宴乐，常存恶毒（或译：阴毒）嫉妒的心，是可恨的，又是彼此相恨。</w:t>
+      </w:r>
+      <w:r>
+        <w:rPr>
+          <w:vertAlign w:val="superscript"/>
+        </w:rPr>
+        <w:t>4</w:t>
+      </w:r>
+      <w:r>
+        <w:rPr>
+          <w:rFonts w:ascii="Adobe 楷体 Std R" w:hAnsi="Adobe 楷体 Std R" w:eastAsia="Adobe 楷体 Std R"/>
+        </w:rPr>
+        <w:t>但到了　神我们救主的恩慈和他向人所施的慈爱显明的时候，</w:t>
+      </w:r>
+      <w:r>
+        <w:rPr>
+          <w:vertAlign w:val="superscript"/>
+        </w:rPr>
+        <w:t>5</w:t>
+      </w:r>
+      <w:r>
+        <w:rPr>
+          <w:rFonts w:ascii="Adobe 楷体 Std R" w:hAnsi="Adobe 楷体 Std R" w:eastAsia="Adobe 楷体 Std R"/>
+        </w:rPr>
+        <w:t>他便救了我们；并不是因我们自己所行的义，乃是照他的怜悯，藉着重生的洗和圣灵的更新。</w:t>
+      </w:r>
+      <w:r>
+        <w:rPr>
+          <w:vertAlign w:val="superscript"/>
+        </w:rPr>
+        <w:t>6</w:t>
+      </w:r>
+      <w:r>
+        <w:rPr>
+          <w:rFonts w:ascii="Adobe 楷体 Std R" w:hAnsi="Adobe 楷体 Std R" w:eastAsia="Adobe 楷体 Std R"/>
+        </w:rPr>
+        <w:t>圣灵就是　神藉着耶稣基督我们救主厚厚浇灌在我们身上的，</w:t>
+      </w:r>
+      <w:r>
+        <w:rPr>
+          <w:vertAlign w:val="superscript"/>
+        </w:rPr>
+        <w:t>7</w:t>
+      </w:r>
+      <w:r>
+        <w:rPr>
+          <w:rFonts w:ascii="Adobe 楷体 Std R" w:hAnsi="Adobe 楷体 Std R" w:eastAsia="Adobe 楷体 Std R"/>
+        </w:rPr>
+        <w:t>好叫我们因他的恩得称为义，可以凭着永生的盼望成为后嗣（或译：可以凭着盼望承受永生）。</w:t>
+      </w:r>
+      <w:r>
+        <w:rPr>
+          <w:vertAlign w:val="superscript"/>
+        </w:rPr>
+        <w:t>8</w:t>
+      </w:r>
+      <w:r>
+        <w:rPr>
+          <w:rFonts w:ascii="Adobe 楷体 Std R" w:hAnsi="Adobe 楷体 Std R" w:eastAsia="Adobe 楷体 Std R"/>
+        </w:rPr>
+        <w:t>这话是可信的。我也愿你把这些事切切实实地讲明，使那些已信　神的人留心做正经事业（或译：留心行善）。这都是美事，并且与人有益。</w:t>
+      </w:r>
+      <w:r>
+        <w:rPr>
+          <w:vertAlign w:val="superscript"/>
+        </w:rPr>
+        <w:t>9</w:t>
+      </w:r>
+      <w:r>
+        <w:rPr>
+          <w:rFonts w:ascii="Adobe 楷体 Std R" w:hAnsi="Adobe 楷体 Std R" w:eastAsia="Adobe 楷体 Std R"/>
+        </w:rPr>
+        <w:t>要远避无知的辩论和家谱的空谈，以及纷争，并因律法而起的争竞，因为这都是虚妄无益的。</w:t>
+      </w:r>
+      <w:r>
+        <w:rPr>
+          <w:vertAlign w:val="superscript"/>
+        </w:rPr>
+        <w:t>10</w:t>
+      </w:r>
+      <w:r>
+        <w:rPr>
+          <w:rFonts w:ascii="Adobe 楷体 Std R" w:hAnsi="Adobe 楷体 Std R" w:eastAsia="Adobe 楷体 Std R"/>
+        </w:rPr>
+        <w:t>分门结党的人，警戒过一两次，就要弃绝他。</w:t>
+      </w:r>
+      <w:r>
+        <w:rPr>
+          <w:vertAlign w:val="superscript"/>
+        </w:rPr>
+        <w:t>11</w:t>
+      </w:r>
+      <w:r>
+        <w:rPr>
+          <w:rFonts w:ascii="Adobe 楷体 Std R" w:hAnsi="Adobe 楷体 Std R" w:eastAsia="Adobe 楷体 Std R"/>
+        </w:rPr>
+        <w:t>因为知道这等人已经背道，犯了罪，自己明知不是，还是去做。</w:t>
+      </w:r>
+      <w:r>
+        <w:rPr>
+          <w:vertAlign w:val="superscript"/>
+        </w:rPr>
+        <w:t>12</w:t>
+      </w:r>
+      <w:r>
+        <w:rPr>
+          <w:rFonts w:ascii="Adobe 楷体 Std R" w:hAnsi="Adobe 楷体 Std R" w:eastAsia="Adobe 楷体 Std R"/>
+        </w:rPr>
+        <w:t>我打发亚提马或是推基古到你那里去的时候，你要赶紧往尼哥波立去见我，因为我已经定意在那里过冬。</w:t>
+      </w:r>
+      <w:r>
+        <w:rPr>
+          <w:vertAlign w:val="superscript"/>
+        </w:rPr>
+        <w:t>13</w:t>
+      </w:r>
+      <w:r>
+        <w:rPr>
+          <w:rFonts w:ascii="Adobe 楷体 Std R" w:hAnsi="Adobe 楷体 Std R" w:eastAsia="Adobe 楷体 Std R"/>
+        </w:rPr>
+        <w:t>你要赶紧给律师西纳和亚波罗送行，叫他们没有缺乏。</w:t>
+      </w:r>
+      <w:r>
+        <w:rPr>
+          <w:vertAlign w:val="superscript"/>
+        </w:rPr>
+        <w:t>14</w:t>
+      </w:r>
+      <w:r>
+        <w:rPr>
+          <w:rFonts w:ascii="Adobe 楷体 Std R" w:hAnsi="Adobe 楷体 Std R" w:eastAsia="Adobe 楷体 Std R"/>
+        </w:rPr>
+        <w:t>并且我们的人要学习正经事业（或译：要学习行善），预备所需用的，免得不结果子。</w:t>
+      </w:r>
+      <w:r>
+        <w:rPr>
+          <w:vertAlign w:val="superscript"/>
+        </w:rPr>
+        <w:t>15</w:t>
+      </w:r>
+      <w:r>
+        <w:rPr>
+          <w:rFonts w:ascii="Adobe 楷体 Std R" w:hAnsi="Adobe 楷体 Std R" w:eastAsia="Adobe 楷体 Std R"/>
+        </w:rPr>
+        <w:t>同我在一处的人都问你安。请代问那些因有信心爱我们的人安。愿恩惠常与你们众人同在！</w:t>
       </w:r>
     </w:p>
     <w:sectPr>
